--- a/Evidencia.docx
+++ b/Evidencia.docx
@@ -76,23 +76,7 @@
           <w:b/>
           <w:bCs/>
         </w:rPr>
-        <w:t xml:space="preserve">Ejecución desde </w:t>
-      </w:r>
-      <w:proofErr w:type="spellStart"/>
-      <w:r>
-        <w:rPr>
-          <w:b/>
-          <w:bCs/>
-        </w:rPr>
-        <w:t>postman</w:t>
-      </w:r>
-      <w:proofErr w:type="spellEnd"/>
-      <w:r>
-        <w:rPr>
-          <w:b/>
-          <w:bCs/>
-        </w:rPr>
-        <w:t>:</w:t>
+        <w:t>Ejecución desde postman:</w:t>
       </w:r>
     </w:p>
     <w:p/>
@@ -304,13 +288,7 @@
     <w:p>
       <w:r>
         <w:lastRenderedPageBreak/>
-        <w:t xml:space="preserve">Actualizar </w:t>
-      </w:r>
-      <w:r>
-        <w:t xml:space="preserve">parcialmente </w:t>
-      </w:r>
-      <w:r>
-        <w:t>la información de una reserva con el I</w:t>
+        <w:t>Actualizar parcialmente la información de una reserva con el I</w:t>
       </w:r>
       <w:r>
         <w:t>D:</w:t>
@@ -383,17 +361,8 @@
           <w:b/>
           <w:bCs/>
         </w:rPr>
-        <w:t xml:space="preserve">el navegador con </w:t>
-      </w:r>
-      <w:proofErr w:type="spellStart"/>
-      <w:r>
-        <w:rPr>
-          <w:b/>
-          <w:bCs/>
-        </w:rPr>
-        <w:t>swagger</w:t>
-      </w:r>
-      <w:proofErr w:type="spellEnd"/>
+        <w:t>el navegador con swagger</w:t>
+      </w:r>
       <w:r>
         <w:rPr>
           <w:b/>
@@ -446,23 +415,106 @@
     </w:p>
     <w:p>
       <w:r>
+        <w:t>Continua siguiente página…</w:t>
+      </w:r>
+    </w:p>
+    <w:p>
+      <w:pPr>
+        <w:rPr>
+          <w:u w:val="single"/>
+        </w:rPr>
+      </w:pPr>
+      <w:r>
+        <w:rPr>
+          <w:u w:val="single"/>
+        </w:rPr>
+        <w:br w:type="page"/>
+      </w:r>
+    </w:p>
+    <w:p>
+      <w:r>
+        <w:lastRenderedPageBreak/>
         <w:t>Crear una reserva:</w:t>
       </w:r>
     </w:p>
-    <w:p/>
-    <w:p>
-      <w:r>
-        <w:t>Consultar todas las reservas:</w:t>
-      </w:r>
-    </w:p>
     <w:p>
       <w:r>
         <w:rPr>
           <w:noProof/>
         </w:rPr>
+        <w:drawing>
+          <wp:inline distT="0" distB="0" distL="0" distR="0" wp14:anchorId="368CDFA5" wp14:editId="01D17E43">
+            <wp:extent cx="6645910" cy="5501005"/>
+            <wp:effectExtent l="0" t="0" r="2540" b="4445"/>
+            <wp:docPr id="1158607646" name="Imagen 1"/>
+            <wp:cNvGraphicFramePr>
+              <a:graphicFrameLocks xmlns:a="http://schemas.openxmlformats.org/drawingml/2006/main" noChangeAspect="1"/>
+            </wp:cNvGraphicFramePr>
+            <a:graphic xmlns:a="http://schemas.openxmlformats.org/drawingml/2006/main">
+              <a:graphicData uri="http://schemas.openxmlformats.org/drawingml/2006/picture">
+                <pic:pic xmlns:pic="http://schemas.openxmlformats.org/drawingml/2006/picture">
+                  <pic:nvPicPr>
+                    <pic:cNvPr id="1158607646" name=""/>
+                    <pic:cNvPicPr/>
+                  </pic:nvPicPr>
+                  <pic:blipFill>
+                    <a:blip r:embed="rId12"/>
+                    <a:stretch>
+                      <a:fillRect/>
+                    </a:stretch>
+                  </pic:blipFill>
+                  <pic:spPr>
+                    <a:xfrm>
+                      <a:off x="0" y="0"/>
+                      <a:ext cx="6645910" cy="5501005"/>
+                    </a:xfrm>
+                    <a:prstGeom prst="rect">
+                      <a:avLst/>
+                    </a:prstGeom>
+                  </pic:spPr>
+                </pic:pic>
+              </a:graphicData>
+            </a:graphic>
+          </wp:inline>
+        </w:drawing>
+      </w:r>
+    </w:p>
+    <w:p>
+      <w:r>
+        <w:t>Continua siguiente página…</w:t>
+      </w:r>
+    </w:p>
+    <w:p>
+      <w:pPr>
+        <w:rPr>
+          <w:u w:val="single"/>
+        </w:rPr>
+      </w:pPr>
+    </w:p>
+    <w:p>
+      <w:r>
+        <w:br w:type="page"/>
+      </w:r>
+    </w:p>
+    <w:p>
+      <w:r>
         <w:lastRenderedPageBreak/>
+        <w:t xml:space="preserve">Consultar </w:t>
+      </w:r>
+      <w:r>
+        <w:t xml:space="preserve">de </w:t>
+      </w:r>
+      <w:r>
+        <w:t>reservas:</w:t>
+      </w:r>
+    </w:p>
+    <w:p>
+      <w:r>
+        <w:rPr>
+          <w:noProof/>
+        </w:rPr>
         <w:drawing>
-          <wp:inline distT="0" distB="0" distL="0" distR="0" wp14:anchorId="599B5598" wp14:editId="09A82799">
+          <wp:inline distT="0" distB="0" distL="0" distR="0" wp14:anchorId="599B5598" wp14:editId="2DDBE9E5">
             <wp:extent cx="6645910" cy="5470525"/>
             <wp:effectExtent l="0" t="0" r="2540" b="0"/>
             <wp:docPr id="214829920" name="Imagen 1"/>
@@ -477,7 +529,7 @@
                     <pic:cNvPicPr/>
                   </pic:nvPicPr>
                   <pic:blipFill>
-                    <a:blip r:embed="rId12"/>
+                    <a:blip r:embed="rId13"/>
                     <a:stretch>
                       <a:fillRect/>
                     </a:stretch>
@@ -500,6 +552,17 @@
     </w:p>
     <w:p>
       <w:r>
+        <w:t>Continua siguiente página…</w:t>
+      </w:r>
+    </w:p>
+    <w:p>
+      <w:r>
+        <w:br w:type="page"/>
+      </w:r>
+    </w:p>
+    <w:p>
+      <w:r>
+        <w:lastRenderedPageBreak/>
         <w:t>Consultar una reserva por ID:</w:t>
       </w:r>
     </w:p>
@@ -508,55 +571,6 @@
         <w:rPr>
           <w:noProof/>
         </w:rPr>
-        <w:lastRenderedPageBreak/>
-        <w:drawing>
-          <wp:inline distT="0" distB="0" distL="0" distR="0" wp14:anchorId="1F8D76EC" wp14:editId="320AB716">
-            <wp:extent cx="6645910" cy="5501005"/>
-            <wp:effectExtent l="0" t="0" r="2540" b="4445"/>
-            <wp:docPr id="1158607646" name="Imagen 1"/>
-            <wp:cNvGraphicFramePr>
-              <a:graphicFrameLocks xmlns:a="http://schemas.openxmlformats.org/drawingml/2006/main" noChangeAspect="1"/>
-            </wp:cNvGraphicFramePr>
-            <a:graphic xmlns:a="http://schemas.openxmlformats.org/drawingml/2006/main">
-              <a:graphicData uri="http://schemas.openxmlformats.org/drawingml/2006/picture">
-                <pic:pic xmlns:pic="http://schemas.openxmlformats.org/drawingml/2006/picture">
-                  <pic:nvPicPr>
-                    <pic:cNvPr id="1158607646" name=""/>
-                    <pic:cNvPicPr/>
-                  </pic:nvPicPr>
-                  <pic:blipFill>
-                    <a:blip r:embed="rId13"/>
-                    <a:stretch>
-                      <a:fillRect/>
-                    </a:stretch>
-                  </pic:blipFill>
-                  <pic:spPr>
-                    <a:xfrm>
-                      <a:off x="0" y="0"/>
-                      <a:ext cx="6645910" cy="5501005"/>
-                    </a:xfrm>
-                    <a:prstGeom prst="rect">
-                      <a:avLst/>
-                    </a:prstGeom>
-                  </pic:spPr>
-                </pic:pic>
-              </a:graphicData>
-            </a:graphic>
-          </wp:inline>
-        </w:drawing>
-      </w:r>
-    </w:p>
-    <w:p>
-      <w:r>
-        <w:t>Consultar una reserva por ID:</w:t>
-      </w:r>
-    </w:p>
-    <w:p>
-      <w:r>
-        <w:rPr>
-          <w:noProof/>
-        </w:rPr>
-        <w:lastRenderedPageBreak/>
         <w:drawing>
           <wp:inline distT="0" distB="0" distL="0" distR="0" wp14:anchorId="5FF1D0D3" wp14:editId="65CBB008">
             <wp:extent cx="6645910" cy="4514215"/>
@@ -596,10 +610,18 @@
     </w:p>
     <w:p>
       <w:r>
-        <w:t>Actualizar toda la información de una reserva con el I</w:t>
-      </w:r>
-      <w:r>
-        <w:t>D:</w:t>
+        <w:t>Continua siguiente página…</w:t>
+      </w:r>
+    </w:p>
+    <w:p>
+      <w:r>
+        <w:br w:type="page"/>
+      </w:r>
+    </w:p>
+    <w:p>
+      <w:r>
+        <w:lastRenderedPageBreak/>
+        <w:t>Actualizar toda la información de una reserva con el ID:</w:t>
       </w:r>
     </w:p>
     <w:p>
@@ -607,7 +629,6 @@
         <w:rPr>
           <w:noProof/>
         </w:rPr>
-        <w:lastRenderedPageBreak/>
         <w:drawing>
           <wp:inline distT="0" distB="0" distL="0" distR="0" wp14:anchorId="2FE62E71" wp14:editId="58C47688">
             <wp:extent cx="6645910" cy="5931535"/>
@@ -647,6 +668,17 @@
     </w:p>
     <w:p>
       <w:r>
+        <w:t>Continua siguiente página…</w:t>
+      </w:r>
+    </w:p>
+    <w:p>
+      <w:r>
+        <w:br w:type="page"/>
+      </w:r>
+    </w:p>
+    <w:p>
+      <w:r>
+        <w:lastRenderedPageBreak/>
         <w:t>Actualizar parcialmente la información de una reserva con el ID:</w:t>
       </w:r>
     </w:p>
@@ -655,7 +687,6 @@
         <w:rPr>
           <w:noProof/>
         </w:rPr>
-        <w:lastRenderedPageBreak/>
         <w:drawing>
           <wp:inline distT="0" distB="0" distL="0" distR="0" wp14:anchorId="64D6B331" wp14:editId="11E79AC7">
             <wp:extent cx="6645910" cy="5842635"/>
@@ -695,13 +726,24 @@
     </w:p>
     <w:p>
       <w:r>
+        <w:t>Continua siguiente página…</w:t>
+      </w:r>
+    </w:p>
+    <w:p>
+      <w:pPr>
+        <w:rPr>
+          <w:u w:val="single"/>
+        </w:rPr>
+      </w:pPr>
+    </w:p>
+    <w:p>
+      <w:r>
+        <w:lastRenderedPageBreak/>
         <w:t xml:space="preserve">Resultado del despliegue del servicio en </w:t>
       </w:r>
-      <w:proofErr w:type="spellStart"/>
-      <w:r>
-        <w:t>Kubernetes</w:t>
-      </w:r>
-      <w:proofErr w:type="spellEnd"/>
+      <w:r>
+        <w:t>miniKube</w:t>
+      </w:r>
       <w:r>
         <w:t>:</w:t>
       </w:r>
@@ -757,7 +799,6 @@
         <w:rPr>
           <w:noProof/>
         </w:rPr>
-        <w:lastRenderedPageBreak/>
         <w:drawing>
           <wp:inline distT="0" distB="0" distL="0" distR="0" wp14:anchorId="615256D4" wp14:editId="02DE9629">
             <wp:extent cx="6645910" cy="4441190"/>
@@ -1441,7 +1482,7 @@
   <w:style w:type="paragraph" w:default="1" w:styleId="Normal">
     <w:name w:val="Normal"/>
     <w:qFormat/>
-    <w:rsid w:val="00DC4C70"/>
+    <w:rsid w:val="00DB44A8"/>
   </w:style>
   <w:style w:type="character" w:default="1" w:styleId="Fuentedeprrafopredeter">
     <w:name w:val="Default Paragraph Font"/>

--- a/Evidencia.docx
+++ b/Evidencia.docx
@@ -800,10 +800,10 @@
           <w:noProof/>
         </w:rPr>
         <w:drawing>
-          <wp:inline distT="0" distB="0" distL="0" distR="0" wp14:anchorId="615256D4" wp14:editId="02DE9629">
-            <wp:extent cx="6645910" cy="4441190"/>
+          <wp:inline distT="0" distB="0" distL="0" distR="0" wp14:anchorId="1B862380" wp14:editId="24FC7237">
+            <wp:extent cx="6645910" cy="3696335"/>
             <wp:effectExtent l="0" t="0" r="2540" b="0"/>
-            <wp:docPr id="793433317" name="Imagen 1"/>
+            <wp:docPr id="2028956626" name="Imagen 1"/>
             <wp:cNvGraphicFramePr>
               <a:graphicFrameLocks xmlns:a="http://schemas.openxmlformats.org/drawingml/2006/main" noChangeAspect="1"/>
             </wp:cNvGraphicFramePr>
@@ -811,7 +811,7 @@
               <a:graphicData uri="http://schemas.openxmlformats.org/drawingml/2006/picture">
                 <pic:pic xmlns:pic="http://schemas.openxmlformats.org/drawingml/2006/picture">
                   <pic:nvPicPr>
-                    <pic:cNvPr id="793433317" name=""/>
+                    <pic:cNvPr id="2028956626" name=""/>
                     <pic:cNvPicPr/>
                   </pic:nvPicPr>
                   <pic:blipFill>
@@ -823,7 +823,7 @@
                   <pic:spPr>
                     <a:xfrm>
                       <a:off x="0" y="0"/>
-                      <a:ext cx="6645910" cy="4441190"/>
+                      <a:ext cx="6645910" cy="3696335"/>
                     </a:xfrm>
                     <a:prstGeom prst="rect">
                       <a:avLst/>
